--- a/2前端/4页面框架/iframe概念.docx
+++ b/2前端/4页面框架/iframe概念.docx
@@ -52,166 +52,25 @@
     <w:p/>
     <w:p>
       <w:pPr>
-        <w:widowControl w:val="0"/>
-        <w:autoSpaceDE w:val="0"/>
-        <w:autoSpaceDN w:val="0"/>
-        <w:rPr>
-          <w:rFonts w:hint="eastAsia" w:ascii="新宋体" w:hAnsi="新宋体" w:eastAsia="新宋体"/>
-          <w:color w:val="0000FF"/>
-          <w:sz w:val="19"/>
+        <w:rPr>
+          <w:rFonts w:hint="eastAsia" w:eastAsia="宋体"/>
+          <w:lang w:val="en-US" w:eastAsia="zh-CN"/>
         </w:rPr>
       </w:pPr>
       <w:r>
         <w:rPr>
-          <w:rFonts w:hint="eastAsia" w:ascii="新宋体" w:hAnsi="新宋体" w:eastAsia="新宋体"/>
-          <w:color w:val="0000FF"/>
-          <w:sz w:val="19"/>
-        </w:rPr>
-        <w:t>&lt;</w:t>
-      </w:r>
-      <w:r>
-        <w:rPr>
-          <w:rFonts w:hint="eastAsia" w:ascii="新宋体" w:hAnsi="新宋体" w:eastAsia="新宋体"/>
-          <w:color w:val="800000"/>
-          <w:sz w:val="19"/>
-        </w:rPr>
-        <w:t>iframe</w:t>
-      </w:r>
-      <w:r>
-        <w:rPr>
-          <w:rFonts w:hint="eastAsia" w:ascii="新宋体" w:hAnsi="新宋体" w:eastAsia="新宋体"/>
-          <w:color w:val="auto"/>
-          <w:sz w:val="19"/>
-        </w:rPr>
-        <w:t xml:space="preserve"> </w:t>
-      </w:r>
-      <w:r>
-        <w:rPr>
-          <w:rFonts w:hint="eastAsia" w:ascii="新宋体" w:hAnsi="新宋体" w:eastAsia="新宋体"/>
-          <w:color w:val="FF0000"/>
-          <w:sz w:val="19"/>
-        </w:rPr>
-        <w:t>frameborder</w:t>
-      </w:r>
-      <w:r>
-        <w:rPr>
-          <w:rFonts w:hint="eastAsia" w:ascii="新宋体" w:hAnsi="新宋体" w:eastAsia="新宋体"/>
-          <w:color w:val="0000FF"/>
-          <w:sz w:val="19"/>
-        </w:rPr>
-        <w:t>="0"</w:t>
-      </w:r>
-      <w:r>
-        <w:rPr>
-          <w:rFonts w:hint="eastAsia" w:ascii="新宋体" w:hAnsi="新宋体" w:eastAsia="新宋体"/>
-          <w:color w:val="auto"/>
-          <w:sz w:val="19"/>
-        </w:rPr>
-        <w:t xml:space="preserve"> </w:t>
-      </w:r>
-      <w:r>
-        <w:rPr>
-          <w:rFonts w:hint="eastAsia" w:ascii="新宋体" w:hAnsi="新宋体" w:eastAsia="新宋体"/>
-          <w:color w:val="FF0000"/>
-          <w:sz w:val="19"/>
-        </w:rPr>
-        <w:t>src</w:t>
-      </w:r>
-      <w:r>
-        <w:rPr>
-          <w:rFonts w:hint="eastAsia" w:ascii="新宋体" w:hAnsi="新宋体" w:eastAsia="新宋体"/>
-          <w:color w:val="0000FF"/>
-          <w:sz w:val="19"/>
-        </w:rPr>
-        <w:t>="main.aspx"</w:t>
-      </w:r>
-      <w:r>
-        <w:rPr>
-          <w:rFonts w:hint="eastAsia" w:ascii="新宋体" w:hAnsi="新宋体" w:eastAsia="新宋体"/>
-          <w:color w:val="auto"/>
-          <w:sz w:val="19"/>
-        </w:rPr>
-        <w:t xml:space="preserve"> </w:t>
-      </w:r>
-      <w:r>
-        <w:rPr>
-          <w:rFonts w:hint="eastAsia" w:ascii="新宋体" w:hAnsi="新宋体" w:eastAsia="新宋体"/>
-          <w:color w:val="FF0000"/>
-          <w:sz w:val="19"/>
-        </w:rPr>
-        <w:t>name</w:t>
-      </w:r>
-      <w:r>
-        <w:rPr>
-          <w:rFonts w:hint="eastAsia" w:ascii="新宋体" w:hAnsi="新宋体" w:eastAsia="新宋体"/>
-          <w:color w:val="0000FF"/>
-          <w:sz w:val="19"/>
-        </w:rPr>
-        <w:t>="sys_main"</w:t>
-      </w:r>
-      <w:r>
-        <w:rPr>
-          <w:rFonts w:hint="eastAsia" w:ascii="新宋体" w:hAnsi="新宋体" w:eastAsia="新宋体"/>
-          <w:color w:val="auto"/>
-          <w:sz w:val="19"/>
-        </w:rPr>
-        <w:t xml:space="preserve"> </w:t>
-      </w:r>
-      <w:r>
-        <w:rPr>
-          <w:rFonts w:hint="eastAsia" w:ascii="新宋体" w:hAnsi="新宋体" w:eastAsia="新宋体"/>
-          <w:color w:val="FF0000"/>
-          <w:sz w:val="19"/>
-        </w:rPr>
-        <w:t>id</w:t>
-      </w:r>
-      <w:r>
-        <w:rPr>
-          <w:rFonts w:hint="eastAsia" w:ascii="新宋体" w:hAnsi="新宋体" w:eastAsia="新宋体"/>
-          <w:color w:val="0000FF"/>
-          <w:sz w:val="19"/>
-        </w:rPr>
-        <w:t>="sys_main"</w:t>
-      </w:r>
-      <w:r>
-        <w:rPr>
-          <w:rFonts w:hint="eastAsia" w:ascii="新宋体" w:hAnsi="新宋体" w:eastAsia="新宋体"/>
-          <w:color w:val="auto"/>
-          <w:sz w:val="19"/>
-        </w:rPr>
-        <w:t xml:space="preserve"> </w:t>
-      </w:r>
-      <w:r>
-        <w:rPr>
-          <w:rFonts w:hint="eastAsia" w:ascii="新宋体" w:hAnsi="新宋体" w:eastAsia="新宋体"/>
-          <w:color w:val="FF0000"/>
-          <w:sz w:val="19"/>
-        </w:rPr>
-        <w:t>style</w:t>
-      </w:r>
-      <w:r>
-        <w:rPr>
-          <w:rFonts w:hint="eastAsia" w:ascii="新宋体" w:hAnsi="新宋体" w:eastAsia="新宋体"/>
-          <w:color w:val="0000FF"/>
-          <w:sz w:val="19"/>
-        </w:rPr>
-        <w:t>="</w:t>
-      </w:r>
-      <w:r>
-        <w:rPr>
-          <w:rFonts w:hint="eastAsia" w:ascii="新宋体" w:hAnsi="新宋体" w:eastAsia="新宋体"/>
-          <w:color w:val="FF0000"/>
-          <w:sz w:val="19"/>
-        </w:rPr>
-        <w:t>height</w:t>
-      </w:r>
-      <w:r>
-        <w:rPr>
-          <w:rFonts w:hint="eastAsia" w:ascii="新宋体" w:hAnsi="新宋体" w:eastAsia="新宋体"/>
-          <w:color w:val="0000FF"/>
-          <w:sz w:val="19"/>
-        </w:rPr>
-        <w:t>: 100%;</w:t>
+          <w:rFonts w:hint="eastAsia"/>
+          <w:color w:val="0000FF"/>
+          <w:lang w:val="en-US" w:eastAsia="zh-CN"/>
+        </w:rPr>
+        <w:t>定义</w:t>
+      </w:r>
+      <w:r>
+        <w:rPr>
+          <w:rFonts w:hint="eastAsia"/>
+          <w:lang w:val="en-US" w:eastAsia="zh-CN"/>
+        </w:rPr>
+        <w:t>：</w:t>
       </w:r>
     </w:p>
     <w:p>
@@ -231,6 +90,170 @@
           <w:color w:val="0000FF"/>
           <w:sz w:val="19"/>
         </w:rPr>
+        <w:t>&lt;</w:t>
+      </w:r>
+      <w:r>
+        <w:rPr>
+          <w:rFonts w:hint="eastAsia" w:ascii="新宋体" w:hAnsi="新宋体" w:eastAsia="新宋体"/>
+          <w:color w:val="800000"/>
+          <w:sz w:val="19"/>
+        </w:rPr>
+        <w:t>iframe</w:t>
+      </w:r>
+      <w:r>
+        <w:rPr>
+          <w:rFonts w:hint="eastAsia" w:ascii="新宋体" w:hAnsi="新宋体" w:eastAsia="新宋体"/>
+          <w:color w:val="auto"/>
+          <w:sz w:val="19"/>
+        </w:rPr>
+        <w:t xml:space="preserve"> </w:t>
+      </w:r>
+      <w:r>
+        <w:rPr>
+          <w:rFonts w:hint="eastAsia" w:ascii="新宋体" w:hAnsi="新宋体" w:eastAsia="新宋体"/>
+          <w:color w:val="FF0000"/>
+          <w:sz w:val="19"/>
+        </w:rPr>
+        <w:t>frameborder</w:t>
+      </w:r>
+      <w:r>
+        <w:rPr>
+          <w:rFonts w:hint="eastAsia" w:ascii="新宋体" w:hAnsi="新宋体" w:eastAsia="新宋体"/>
+          <w:color w:val="0000FF"/>
+          <w:sz w:val="19"/>
+        </w:rPr>
+        <w:t>="0"</w:t>
+      </w:r>
+      <w:r>
+        <w:rPr>
+          <w:rFonts w:hint="eastAsia" w:ascii="新宋体" w:hAnsi="新宋体" w:eastAsia="新宋体"/>
+          <w:color w:val="auto"/>
+          <w:sz w:val="19"/>
+        </w:rPr>
+        <w:t xml:space="preserve"> </w:t>
+      </w:r>
+      <w:r>
+        <w:rPr>
+          <w:rFonts w:hint="eastAsia" w:ascii="新宋体" w:hAnsi="新宋体" w:eastAsia="新宋体"/>
+          <w:color w:val="FF0000"/>
+          <w:sz w:val="19"/>
+        </w:rPr>
+        <w:t>id</w:t>
+      </w:r>
+      <w:r>
+        <w:rPr>
+          <w:rFonts w:hint="eastAsia" w:ascii="新宋体" w:hAnsi="新宋体" w:eastAsia="新宋体"/>
+          <w:color w:val="0000FF"/>
+          <w:sz w:val="19"/>
+        </w:rPr>
+        <w:t>="sys_main"</w:t>
+      </w:r>
+      <w:r>
+        <w:rPr>
+          <w:rFonts w:hint="eastAsia" w:ascii="新宋体" w:hAnsi="新宋体" w:eastAsia="新宋体"/>
+          <w:color w:val="auto"/>
+          <w:sz w:val="19"/>
+        </w:rPr>
+        <w:t xml:space="preserve"> </w:t>
+      </w:r>
+      <w:r>
+        <w:rPr>
+          <w:rFonts w:hint="eastAsia" w:ascii="新宋体" w:hAnsi="新宋体" w:eastAsia="新宋体"/>
+          <w:color w:val="FF0000"/>
+          <w:sz w:val="19"/>
+        </w:rPr>
+        <w:t>src</w:t>
+      </w:r>
+      <w:r>
+        <w:rPr>
+          <w:rFonts w:hint="eastAsia" w:ascii="新宋体" w:hAnsi="新宋体" w:eastAsia="新宋体"/>
+          <w:color w:val="0000FF"/>
+          <w:sz w:val="19"/>
+        </w:rPr>
+        <w:t>="main.aspx"</w:t>
+      </w:r>
+      <w:r>
+        <w:rPr>
+          <w:rFonts w:hint="eastAsia" w:ascii="新宋体" w:hAnsi="新宋体" w:eastAsia="新宋体"/>
+          <w:color w:val="auto"/>
+          <w:sz w:val="19"/>
+        </w:rPr>
+        <w:t xml:space="preserve"> </w:t>
+      </w:r>
+      <w:r>
+        <w:rPr>
+          <w:rFonts w:hint="eastAsia" w:ascii="新宋体" w:hAnsi="新宋体" w:eastAsia="新宋体"/>
+          <w:color w:val="FF0000"/>
+          <w:sz w:val="19"/>
+        </w:rPr>
+        <w:t>name</w:t>
+      </w:r>
+      <w:r>
+        <w:rPr>
+          <w:rFonts w:hint="eastAsia" w:ascii="新宋体" w:hAnsi="新宋体" w:eastAsia="新宋体"/>
+          <w:color w:val="0000FF"/>
+          <w:sz w:val="19"/>
+        </w:rPr>
+        <w:t>="sys_main"</w:t>
+      </w:r>
+      <w:r>
+        <w:rPr>
+          <w:rFonts w:hint="eastAsia" w:ascii="新宋体" w:hAnsi="新宋体" w:eastAsia="新宋体"/>
+          <w:color w:val="auto"/>
+          <w:sz w:val="19"/>
+        </w:rPr>
+        <w:t xml:space="preserve"> </w:t>
+      </w:r>
+      <w:r>
+        <w:rPr>
+          <w:rFonts w:hint="eastAsia" w:ascii="新宋体" w:hAnsi="新宋体" w:eastAsia="新宋体"/>
+          <w:color w:val="FF0000"/>
+          <w:sz w:val="19"/>
+        </w:rPr>
+        <w:t>style</w:t>
+      </w:r>
+      <w:r>
+        <w:rPr>
+          <w:rFonts w:hint="eastAsia" w:ascii="新宋体" w:hAnsi="新宋体" w:eastAsia="新宋体"/>
+          <w:color w:val="0000FF"/>
+          <w:sz w:val="19"/>
+        </w:rPr>
+        <w:t>="</w:t>
+      </w:r>
+      <w:r>
+        <w:rPr>
+          <w:rFonts w:hint="eastAsia" w:ascii="新宋体" w:hAnsi="新宋体" w:eastAsia="新宋体"/>
+          <w:color w:val="FF0000"/>
+          <w:sz w:val="19"/>
+        </w:rPr>
+        <w:t>height</w:t>
+      </w:r>
+      <w:r>
+        <w:rPr>
+          <w:rFonts w:hint="eastAsia" w:ascii="新宋体" w:hAnsi="新宋体" w:eastAsia="新宋体"/>
+          <w:color w:val="0000FF"/>
+          <w:sz w:val="19"/>
+        </w:rPr>
+        <w:t>: 100%;</w:t>
+      </w:r>
+    </w:p>
+    <w:p>
+      <w:pPr>
+        <w:widowControl w:val="0"/>
+        <w:autoSpaceDE w:val="0"/>
+        <w:autoSpaceDN w:val="0"/>
+        <w:rPr>
+          <w:rFonts w:hint="eastAsia" w:ascii="新宋体" w:hAnsi="新宋体" w:eastAsia="新宋体"/>
+          <w:color w:val="0000FF"/>
+          <w:sz w:val="19"/>
+        </w:rPr>
+      </w:pPr>
+      <w:r>
+        <w:rPr>
+          <w:rFonts w:hint="eastAsia" w:ascii="新宋体" w:hAnsi="新宋体" w:eastAsia="新宋体"/>
+          <w:color w:val="0000FF"/>
+          <w:sz w:val="19"/>
+        </w:rPr>
         <w:t xml:space="preserve">    </w:t>
       </w:r>
       <w:r>
@@ -305,7 +328,6 @@
           <w:rFonts w:hint="default"/>
           <w:color w:val="0000FF"/>
           <w:sz w:val="18"/>
-          <w:lang/>
         </w:rPr>
       </w:pPr>
       <w:r>
@@ -313,7 +335,6 @@
           <w:rFonts w:hint="default"/>
           <w:color w:val="0000FF"/>
           <w:sz w:val="18"/>
-          <w:lang/>
         </w:rPr>
         <w:t>&lt;</w:t>
       </w:r>
@@ -322,7 +343,6 @@
           <w:rFonts w:hint="default"/>
           <w:color w:val="A31515"/>
           <w:sz w:val="18"/>
-          <w:lang/>
         </w:rPr>
         <w:t>iframe</w:t>
       </w:r>
@@ -331,7 +351,6 @@
           <w:rFonts w:hint="default"/>
           <w:color w:val="auto"/>
           <w:sz w:val="18"/>
-          <w:lang/>
         </w:rPr>
         <w:t xml:space="preserve">  </w:t>
       </w:r>
@@ -340,7 +359,30 @@
           <w:rFonts w:hint="default"/>
           <w:color w:val="FF0000"/>
           <w:sz w:val="18"/>
-          <w:lang/>
+        </w:rPr>
+        <w:t>id</w:t>
+      </w:r>
+      <w:r>
+        <w:rPr>
+          <w:rFonts w:hint="default"/>
+          <w:color w:val="0000FF"/>
+          <w:sz w:val="18"/>
+        </w:rPr>
+        <w:t>="rightfrm"</w:t>
+      </w:r>
+      <w:r>
+        <w:rPr>
+          <w:rFonts w:hint="default"/>
+          <w:color w:val="auto"/>
+          <w:sz w:val="18"/>
+        </w:rPr>
+        <w:t xml:space="preserve"> </w:t>
+      </w:r>
+      <w:r>
+        <w:rPr>
+          <w:rFonts w:hint="default"/>
+          <w:color w:val="FF0000"/>
+          <w:sz w:val="18"/>
         </w:rPr>
         <w:t>src</w:t>
       </w:r>
@@ -349,7 +391,6 @@
           <w:rFonts w:hint="default"/>
           <w:color w:val="0000FF"/>
           <w:sz w:val="18"/>
-          <w:lang/>
         </w:rPr>
         <w:t>="#"</w:t>
       </w:r>
@@ -358,7 +399,78 @@
           <w:rFonts w:hint="default"/>
           <w:color w:val="auto"/>
           <w:sz w:val="18"/>
-          <w:lang/>
+        </w:rPr>
+        <w:t xml:space="preserve"> </w:t>
+      </w:r>
+      <w:r>
+        <w:rPr>
+          <w:rFonts w:hint="default"/>
+          <w:color w:val="FF0000"/>
+          <w:sz w:val="18"/>
+        </w:rPr>
+        <w:t>name</w:t>
+      </w:r>
+      <w:r>
+        <w:rPr>
+          <w:rFonts w:hint="default"/>
+          <w:color w:val="0000FF"/>
+          <w:sz w:val="18"/>
+        </w:rPr>
+        <w:t>="rightfrm"</w:t>
+      </w:r>
+      <w:r>
+        <w:rPr>
+          <w:rFonts w:hint="default"/>
+          <w:color w:val="auto"/>
+          <w:sz w:val="18"/>
+        </w:rPr>
+        <w:t xml:space="preserve"> width="200" height="200" </w:t>
+      </w:r>
+      <w:r>
+        <w:rPr>
+          <w:rFonts w:hint="default"/>
+          <w:color w:val="FF0000"/>
+          <w:sz w:val="18"/>
+        </w:rPr>
+        <w:t>frameborder</w:t>
+      </w:r>
+      <w:r>
+        <w:rPr>
+          <w:rFonts w:hint="default"/>
+          <w:color w:val="0000FF"/>
+          <w:sz w:val="18"/>
+        </w:rPr>
+        <w:t>="0"</w:t>
+      </w:r>
+      <w:r>
+        <w:rPr>
+          <w:rFonts w:hint="default"/>
+          <w:color w:val="auto"/>
+          <w:sz w:val="18"/>
+        </w:rPr>
+        <w:t xml:space="preserve"> </w:t>
+      </w:r>
+      <w:r>
+        <w:rPr>
+          <w:rFonts w:hint="default"/>
+          <w:color w:val="FF0000"/>
+          <w:sz w:val="18"/>
+        </w:rPr>
+        <w:t>scrolling</w:t>
+      </w:r>
+      <w:r>
+        <w:rPr>
+          <w:rFonts w:hint="default"/>
+          <w:color w:val="0000FF"/>
+          <w:sz w:val="18"/>
+        </w:rPr>
+        <w:t>="auto"</w:t>
+      </w:r>
+      <w:r>
+        <w:rPr>
+          <w:rFonts w:hint="default"/>
+          <w:color w:val="auto"/>
+          <w:sz w:val="18"/>
         </w:rPr>
         <w:t xml:space="preserve">  </w:t>
       </w:r>
@@ -367,142 +479,30 @@
           <w:rFonts w:hint="default"/>
           <w:color w:val="FF0000"/>
           <w:sz w:val="18"/>
-          <w:lang/>
-        </w:rPr>
-        <w:t>frameborder</w:t>
-      </w:r>
-      <w:r>
-        <w:rPr>
-          <w:rFonts w:hint="default"/>
-          <w:color w:val="0000FF"/>
-          <w:sz w:val="18"/>
-          <w:lang/>
-        </w:rPr>
-        <w:t>="0"</w:t>
+        </w:rPr>
+        <w:t>allowTransparency</w:t>
+      </w:r>
+      <w:r>
+        <w:rPr>
+          <w:rFonts w:hint="default"/>
+          <w:color w:val="0000FF"/>
+          <w:sz w:val="18"/>
+        </w:rPr>
+        <w:t>="true"</w:t>
       </w:r>
       <w:r>
         <w:rPr>
           <w:rFonts w:hint="default"/>
           <w:color w:val="auto"/>
           <w:sz w:val="18"/>
-          <w:lang/>
         </w:rPr>
         <w:t xml:space="preserve"> </w:t>
       </w:r>
       <w:r>
         <w:rPr>
           <w:rFonts w:hint="default"/>
-          <w:color w:val="FF0000"/>
-          <w:sz w:val="18"/>
-          <w:lang/>
-        </w:rPr>
-        <w:t>scrolling</w:t>
-      </w:r>
-      <w:r>
-        <w:rPr>
-          <w:rFonts w:hint="default"/>
-          <w:color w:val="0000FF"/>
-          <w:sz w:val="18"/>
-          <w:lang/>
-        </w:rPr>
-        <w:t>="auto"</w:t>
-      </w:r>
-      <w:r>
-        <w:rPr>
-          <w:rFonts w:hint="default"/>
-          <w:color w:val="auto"/>
-          <w:sz w:val="18"/>
-          <w:lang/>
-        </w:rPr>
-        <w:t xml:space="preserve">  </w:t>
-      </w:r>
-      <w:r>
-        <w:rPr>
-          <w:rFonts w:hint="default"/>
-          <w:color w:val="FF0000"/>
-          <w:sz w:val="18"/>
-          <w:lang/>
-        </w:rPr>
-        <w:t>name</w:t>
-      </w:r>
-      <w:r>
-        <w:rPr>
-          <w:rFonts w:hint="default"/>
-          <w:color w:val="0000FF"/>
-          <w:sz w:val="18"/>
-          <w:lang/>
-        </w:rPr>
-        <w:t>="rightfrm"</w:t>
-      </w:r>
-      <w:r>
-        <w:rPr>
-          <w:rFonts w:hint="default"/>
-          <w:color w:val="auto"/>
-          <w:sz w:val="18"/>
-          <w:lang/>
-        </w:rPr>
-        <w:t xml:space="preserve"> </w:t>
-      </w:r>
-      <w:r>
-        <w:rPr>
-          <w:rFonts w:hint="default"/>
-          <w:color w:val="FF0000"/>
-          <w:sz w:val="18"/>
-          <w:lang/>
-        </w:rPr>
-        <w:t>id</w:t>
-      </w:r>
-      <w:r>
-        <w:rPr>
-          <w:rFonts w:hint="default"/>
-          <w:color w:val="0000FF"/>
-          <w:sz w:val="18"/>
-          <w:lang/>
-        </w:rPr>
-        <w:t>="rightfrm"</w:t>
-      </w:r>
-      <w:r>
-        <w:rPr>
-          <w:rFonts w:hint="default"/>
-          <w:color w:val="auto"/>
-          <w:sz w:val="18"/>
-          <w:lang/>
-        </w:rPr>
-        <w:t xml:space="preserve"> </w:t>
-      </w:r>
-      <w:r>
-        <w:rPr>
-          <w:rFonts w:hint="default"/>
-          <w:color w:val="FF0000"/>
-          <w:sz w:val="18"/>
-          <w:lang/>
-        </w:rPr>
-        <w:t>allowTransparency</w:t>
-      </w:r>
-      <w:r>
-        <w:rPr>
-          <w:rFonts w:hint="default"/>
-          <w:color w:val="0000FF"/>
-          <w:sz w:val="18"/>
-          <w:lang/>
-        </w:rPr>
-        <w:t>="true"</w:t>
-      </w:r>
-      <w:r>
-        <w:rPr>
-          <w:rFonts w:hint="default"/>
-          <w:color w:val="auto"/>
-          <w:sz w:val="18"/>
-          <w:lang/>
-        </w:rPr>
-        <w:t xml:space="preserve"> </w:t>
-      </w:r>
-      <w:r>
-        <w:rPr>
-          <w:rFonts w:hint="default"/>
-          <w:color w:val="0000FF"/>
-          <w:sz w:val="18"/>
-          <w:lang/>
+          <w:color w:val="0000FF"/>
+          <w:sz w:val="18"/>
         </w:rPr>
         <w:t>&gt;&lt;/</w:t>
       </w:r>
@@ -511,7 +511,6 @@
           <w:rFonts w:hint="default"/>
           <w:color w:val="A31515"/>
           <w:sz w:val="18"/>
-          <w:lang/>
         </w:rPr>
         <w:t>iframe</w:t>
       </w:r>
@@ -520,7 +519,6 @@
           <w:rFonts w:hint="default"/>
           <w:color w:val="0000FF"/>
           <w:sz w:val="18"/>
-          <w:lang/>
         </w:rPr>
         <w:t>&gt;</w:t>
       </w:r>
@@ -531,7 +529,6 @@
           <w:rFonts w:hint="default"/>
           <w:color w:val="0000FF"/>
           <w:sz w:val="18"/>
-          <w:lang/>
         </w:rPr>
       </w:pPr>
     </w:p>
@@ -543,77 +540,97 @@
         </w:rPr>
       </w:pPr>
       <w:r>
-        <w:t>Frameborder</w:t>
-      </w:r>
-      <w:r>
-        <w:rPr>
-          <w:rFonts w:hint="eastAsia"/>
-          <w:lang w:val="en-US" w:eastAsia="zh-CN"/>
-        </w:rPr>
-        <w:t xml:space="preserve">  边框；</w:t>
+        <w:rPr>
+          <w:rFonts w:hint="eastAsia"/>
+          <w:lang w:val="en-US" w:eastAsia="zh-CN"/>
+        </w:rPr>
+        <w:t>Name,</w:t>
+      </w:r>
+      <w:r>
+        <w:rPr>
+          <w:rFonts w:hint="eastAsia"/>
+          <w:lang w:eastAsia="zh-CN"/>
+        </w:rPr>
+        <w:t>框架的名字，用来进行识别；</w:t>
       </w:r>
     </w:p>
     <w:p>
       <w:pPr>
         <w:rPr>
           <w:rFonts w:hint="eastAsia"/>
-          <w:lang w:eastAsia="zh-CN"/>
+          <w:lang w:val="en-US" w:eastAsia="zh-CN"/>
         </w:rPr>
       </w:pPr>
       <w:r>
-        <w:rPr>
-          <w:rFonts w:hint="eastAsia"/>
-          <w:lang w:eastAsia="zh-CN"/>
-        </w:rPr>
-        <w:t>Scrolling</w:t>
-      </w:r>
-      <w:r>
-        <w:rPr>
-          <w:rFonts w:hint="eastAsia"/>
-          <w:lang w:val="en-US" w:eastAsia="zh-CN"/>
-        </w:rPr>
-        <w:t xml:space="preserve">     滚动条；</w:t>
-      </w:r>
-      <w:r>
-        <w:rPr>
-          <w:rFonts w:hint="eastAsia"/>
-          <w:lang w:eastAsia="zh-CN"/>
-        </w:rPr>
-        <w:t xml:space="preserve"> </w:t>
-      </w:r>
-      <w:r>
-        <w:rPr>
-          <w:rFonts w:hint="eastAsia"/>
-          <w:lang w:val="en-US" w:eastAsia="zh-CN"/>
-        </w:rPr>
-        <w:t>auto、yes、no；</w:t>
+        <w:t>Frameborder</w:t>
+      </w:r>
+      <w:r>
+        <w:rPr>
+          <w:rFonts w:hint="eastAsia"/>
+          <w:lang w:val="en-US" w:eastAsia="zh-CN"/>
+        </w:rPr>
+        <w:t xml:space="preserve">  边框；</w:t>
+      </w:r>
+      <w:r>
+        <w:rPr>
+          <w:rFonts w:hint="eastAsia"/>
+          <w:lang w:val="en-US" w:eastAsia="zh-CN"/>
+        </w:rPr>
+        <w:tab/>
+        <w:t/>
+      </w:r>
+      <w:r>
+        <w:rPr>
+          <w:rFonts w:hint="eastAsia"/>
+          <w:lang w:val="en-US" w:eastAsia="zh-CN"/>
+        </w:rPr>
+        <w:tab/>
+        <w:t>0，不显示；</w:t>
       </w:r>
     </w:p>
     <w:p>
       <w:pPr>
         <w:rPr>
           <w:rFonts w:hint="eastAsia"/>
-          <w:lang w:val="en-US" w:eastAsia="zh-CN"/>
+          <w:lang w:eastAsia="zh-CN"/>
         </w:rPr>
       </w:pPr>
       <w:r>
         <w:rPr>
           <w:rFonts w:hint="eastAsia"/>
-          <w:lang w:val="en-US" w:eastAsia="zh-CN"/>
-        </w:rPr>
-        <w:t>Name,</w:t>
-      </w:r>
-      <w:r>
-        <w:rPr>
-          <w:rFonts w:hint="eastAsia"/>
           <w:lang w:eastAsia="zh-CN"/>
         </w:rPr>
-        <w:t>框架的名字，用来进行识别。</w:t>
+        <w:t>Scrolling</w:t>
+      </w:r>
+      <w:r>
+        <w:rPr>
+          <w:rFonts w:hint="eastAsia"/>
+          <w:lang w:val="en-US" w:eastAsia="zh-CN"/>
+        </w:rPr>
+        <w:t xml:space="preserve">     滚动条；</w:t>
+      </w:r>
+      <w:r>
+        <w:rPr>
+          <w:rFonts w:hint="eastAsia"/>
+          <w:lang w:eastAsia="zh-CN"/>
+        </w:rPr>
+        <w:t xml:space="preserve"> </w:t>
+      </w:r>
+      <w:r>
+        <w:rPr>
+          <w:rFonts w:hint="eastAsia"/>
+          <w:lang w:val="en-US" w:eastAsia="zh-CN"/>
+        </w:rPr>
+        <w:t>auto、yes、no；</w:t>
       </w:r>
     </w:p>
     <w:p/>
     <w:p/>
     <w:p>
+      <w:bookmarkStart w:id="0" w:name="_GoBack"/>
+      <w:bookmarkEnd w:id="0"/>
+    </w:p>
+    <w:p>
       <w:pPr>
         <w:rPr>
           <w:rFonts w:hint="eastAsia"/>
@@ -626,19 +643,158 @@
           <w:color w:val="0000FF"/>
           <w:lang w:val="en-US" w:eastAsia="zh-CN"/>
         </w:rPr>
-        <w:t>Iframe中：子页面控制主页面的元素</w:t>
-      </w:r>
-      <w:r>
-        <w:rPr>
-          <w:rFonts w:hint="eastAsia"/>
-          <w:lang w:val="en-US" w:eastAsia="zh-CN"/>
-        </w:rPr>
-        <w:t>：</w:t>
+        <w:t>使用 iframe 作为链接的目标</w:t>
+      </w:r>
+      <w:r>
+        <w:rPr>
+          <w:rFonts w:hint="eastAsia"/>
+          <w:lang w:val="en-US" w:eastAsia="zh-CN"/>
+        </w:rPr>
+        <w:t>：//target=iframe的name名，</w:t>
+      </w:r>
+    </w:p>
+    <w:p>
+      <w:pPr>
+        <w:rPr>
+          <w:rFonts w:hint="eastAsia" w:ascii="Consolas" w:hAnsi="Consolas" w:eastAsia="Consolas"/>
+          <w:color w:val="008080"/>
+        </w:rPr>
+      </w:pPr>
+      <w:r>
+        <w:rPr>
+          <w:rFonts w:hint="eastAsia" w:ascii="Consolas" w:hAnsi="Consolas" w:eastAsia="Consolas"/>
+          <w:color w:val="008080"/>
+        </w:rPr>
+        <w:t>&lt;</w:t>
+      </w:r>
+      <w:r>
+        <w:rPr>
+          <w:rFonts w:hint="eastAsia" w:ascii="Consolas" w:hAnsi="Consolas" w:eastAsia="Consolas"/>
+          <w:color w:val="3F7F7F"/>
+        </w:rPr>
+        <w:t>a</w:t>
+      </w:r>
+      <w:r>
+        <w:rPr>
+          <w:rFonts w:hint="eastAsia" w:ascii="Consolas" w:hAnsi="Consolas" w:eastAsia="Consolas"/>
+        </w:rPr>
+        <w:t xml:space="preserve"> </w:t>
+      </w:r>
+      <w:r>
+        <w:rPr>
+          <w:rFonts w:hint="eastAsia" w:ascii="Consolas" w:hAnsi="Consolas" w:eastAsia="Consolas"/>
+          <w:color w:val="7F007F"/>
+        </w:rPr>
+        <w:t>href</w:t>
+      </w:r>
+      <w:r>
+        <w:rPr>
+          <w:rFonts w:hint="eastAsia" w:ascii="Consolas" w:hAnsi="Consolas" w:eastAsia="Consolas"/>
+          <w:color w:val="000000"/>
+        </w:rPr>
+        <w:t>=</w:t>
+      </w:r>
+      <w:r>
+        <w:rPr>
+          <w:rFonts w:hint="eastAsia" w:ascii="Consolas" w:hAnsi="Consolas" w:eastAsia="Consolas"/>
+          <w:i/>
+          <w:color w:val="2A00FF"/>
+        </w:rPr>
+        <w:t>"body.jsp"</w:t>
+      </w:r>
+      <w:r>
+        <w:rPr>
+          <w:rFonts w:hint="eastAsia" w:ascii="Consolas" w:hAnsi="Consolas" w:eastAsia="Consolas"/>
+        </w:rPr>
+        <w:t xml:space="preserve"> </w:t>
+      </w:r>
+      <w:r>
+        <w:rPr>
+          <w:rFonts w:hint="eastAsia" w:ascii="Consolas" w:hAnsi="Consolas" w:eastAsia="Consolas"/>
+          <w:color w:val="7F007F"/>
+        </w:rPr>
+        <w:t>target</w:t>
+      </w:r>
+      <w:r>
+        <w:rPr>
+          <w:rFonts w:hint="eastAsia" w:ascii="Consolas" w:hAnsi="Consolas" w:eastAsia="Consolas"/>
+          <w:color w:val="000000"/>
+        </w:rPr>
+        <w:t>=</w:t>
+      </w:r>
+      <w:r>
+        <w:rPr>
+          <w:rFonts w:hint="eastAsia" w:ascii="Consolas" w:hAnsi="Consolas" w:eastAsia="Consolas"/>
+          <w:i/>
+          <w:color w:val="2A00FF"/>
+        </w:rPr>
+        <w:t>'</w:t>
+      </w:r>
+      <w:r>
+        <w:rPr>
+          <w:rFonts w:hint="default"/>
+          <w:color w:val="0000FF"/>
+          <w:sz w:val="18"/>
+        </w:rPr>
+        <w:t>rightfrm</w:t>
+      </w:r>
+      <w:r>
+        <w:rPr>
+          <w:rFonts w:hint="eastAsia" w:ascii="Consolas" w:hAnsi="Consolas" w:eastAsia="Consolas"/>
+          <w:i/>
+          <w:color w:val="2A00FF"/>
+        </w:rPr>
+        <w:t>'</w:t>
+      </w:r>
+      <w:r>
+        <w:rPr>
+          <w:rFonts w:hint="eastAsia" w:ascii="Consolas" w:hAnsi="Consolas" w:eastAsia="Consolas"/>
+          <w:color w:val="008080"/>
+        </w:rPr>
+        <w:t>&gt;</w:t>
+      </w:r>
+      <w:r>
+        <w:rPr>
+          <w:rFonts w:hint="eastAsia" w:ascii="Consolas" w:hAnsi="Consolas"/>
+          <w:color w:val="000000"/>
+          <w:lang w:eastAsia="zh-CN"/>
+        </w:rPr>
+        <w:t>提示</w:t>
+      </w:r>
+      <w:r>
+        <w:rPr>
+          <w:rFonts w:hint="eastAsia" w:ascii="Consolas" w:hAnsi="Consolas" w:eastAsia="Consolas"/>
+          <w:color w:val="000000"/>
+        </w:rPr>
+        <w:t>信息</w:t>
+      </w:r>
+      <w:r>
+        <w:rPr>
+          <w:rFonts w:hint="eastAsia" w:ascii="Consolas" w:hAnsi="Consolas" w:eastAsia="Consolas"/>
+          <w:color w:val="008080"/>
+        </w:rPr>
+        <w:t>&lt;/</w:t>
+      </w:r>
+      <w:r>
+        <w:rPr>
+          <w:rFonts w:hint="eastAsia" w:ascii="Consolas" w:hAnsi="Consolas" w:eastAsia="Consolas"/>
+          <w:color w:val="3F7F7F"/>
+        </w:rPr>
+        <w:t>a</w:t>
+      </w:r>
+      <w:r>
+        <w:rPr>
+          <w:rFonts w:hint="eastAsia" w:ascii="Consolas" w:hAnsi="Consolas" w:eastAsia="Consolas"/>
+          <w:color w:val="008080"/>
+        </w:rPr>
+        <w:t>&gt;</w:t>
       </w:r>
     </w:p>
     <w:p/>
+    <w:p/>
+    <w:p/>
     <w:sectPr>
-      <w:cols w:space="0" w:num="1"/>
+      <w:cols w:space="720" w:num="1"/>
     </w:sectPr>
   </w:body>
 </w:document>
@@ -654,7 +810,7 @@
       </w:rPr>
     </w:rPrDefault>
   </w:docDefaults>
-  <w:latentStyles w:count="156" w:defQFormat="0" w:defUnhideWhenUsed="1" w:defSemiHidden="1" w:defUIPriority="99" w:defLockedState="0">
+  <w:latentStyles w:count="260" w:defQFormat="0" w:defUnhideWhenUsed="1" w:defSemiHidden="1" w:defUIPriority="99" w:defLockedState="0">
     <w:lsdException w:unhideWhenUsed="0" w:uiPriority="0" w:semiHidden="0" w:name="Normal"/>
     <w:lsdException w:qFormat="1" w:unhideWhenUsed="0" w:uiPriority="9" w:semiHidden="0" w:name="heading 1"/>
     <w:lsdException w:qFormat="1" w:uiPriority="9" w:name="heading 2"/>
@@ -758,8 +914,151 @@
     <w:lsdException w:uiPriority="99" w:name="HTML Sample"/>
     <w:lsdException w:uiPriority="99" w:name="HTML Typewriter"/>
     <w:lsdException w:uiPriority="99" w:name="HTML Variable"/>
+    <w:lsdException w:uiPriority="0" w:name="Normal Table"/>
     <w:lsdException w:uiPriority="99" w:name="annotation subject"/>
+    <w:lsdException w:uiPriority="0" w:name="Table Simple 1"/>
+    <w:lsdException w:uiPriority="0" w:name="Table Simple 2"/>
+    <w:lsdException w:uiPriority="0" w:name="Table Simple 3"/>
+    <w:lsdException w:uiPriority="0" w:name="Table Classic 1"/>
+    <w:lsdException w:uiPriority="0" w:name="Table Classic 2"/>
+    <w:lsdException w:uiPriority="0" w:name="Table Classic 3"/>
+    <w:lsdException w:uiPriority="0" w:name="Table Classic 4"/>
+    <w:lsdException w:uiPriority="0" w:name="Table Colorful 1"/>
+    <w:lsdException w:uiPriority="0" w:name="Table Colorful 2"/>
+    <w:lsdException w:uiPriority="0" w:name="Table Colorful 3"/>
+    <w:lsdException w:uiPriority="0" w:name="Table Columns 1"/>
+    <w:lsdException w:uiPriority="0" w:name="Table Columns 2"/>
+    <w:lsdException w:uiPriority="0" w:name="Table Columns 3"/>
+    <w:lsdException w:uiPriority="0" w:name="Table Columns 4"/>
+    <w:lsdException w:uiPriority="0" w:name="Table Columns 5"/>
+    <w:lsdException w:uiPriority="0" w:name="Table Grid 1"/>
+    <w:lsdException w:uiPriority="0" w:name="Table Grid 2"/>
+    <w:lsdException w:uiPriority="0" w:name="Table Grid 3"/>
+    <w:lsdException w:uiPriority="0" w:name="Table Grid 4"/>
+    <w:lsdException w:uiPriority="0" w:name="Table Grid 5"/>
+    <w:lsdException w:uiPriority="0" w:name="Table Grid 6"/>
+    <w:lsdException w:uiPriority="0" w:name="Table Grid 7"/>
+    <w:lsdException w:uiPriority="0" w:name="Table Grid 8"/>
+    <w:lsdException w:uiPriority="0" w:name="Table List 1"/>
+    <w:lsdException w:uiPriority="0" w:name="Table List 2"/>
+    <w:lsdException w:uiPriority="0" w:name="Table List 3"/>
+    <w:lsdException w:uiPriority="0" w:name="Table List 4"/>
+    <w:lsdException w:uiPriority="0" w:name="Table List 5"/>
+    <w:lsdException w:uiPriority="0" w:name="Table List 6"/>
+    <w:lsdException w:uiPriority="0" w:name="Table List 7"/>
+    <w:lsdException w:uiPriority="0" w:name="Table List 8"/>
+    <w:lsdException w:uiPriority="0" w:name="Table 3D effects 1"/>
+    <w:lsdException w:uiPriority="0" w:name="Table 3D effects 2"/>
+    <w:lsdException w:uiPriority="0" w:name="Table 3D effects 3"/>
+    <w:lsdException w:uiPriority="0" w:name="Table Contemporary"/>
+    <w:lsdException w:uiPriority="0" w:name="Table Elegant"/>
+    <w:lsdException w:uiPriority="0" w:name="Table Professional"/>
+    <w:lsdException w:uiPriority="0" w:name="Table Subtle 1"/>
+    <w:lsdException w:uiPriority="0" w:name="Table Subtle 2"/>
+    <w:lsdException w:uiPriority="0" w:name="Table Web 1"/>
+    <w:lsdException w:uiPriority="0" w:name="Table Web 2"/>
+    <w:lsdException w:uiPriority="0" w:name="Table Web 3"/>
     <w:lsdException w:uiPriority="99" w:name="Balloon Text"/>
+    <w:lsdException w:uiPriority="0" w:name="Table Grid"/>
+    <w:lsdException w:uiPriority="0" w:name="Table Theme"/>
+    <w:lsdException w:uiPriority="0" w:name="Light Shading"/>
+    <w:lsdException w:uiPriority="0" w:name="Light List"/>
+    <w:lsdException w:uiPriority="0" w:name="Light Grid"/>
+    <w:lsdException w:uiPriority="0" w:name="Medium Shading 1"/>
+    <w:lsdException w:uiPriority="0" w:name="Medium Shading 2"/>
+    <w:lsdException w:uiPriority="0" w:name="Medium List 1"/>
+    <w:lsdException w:uiPriority="0" w:name="Medium List 2"/>
+    <w:lsdException w:uiPriority="0" w:name="Medium Grid 1"/>
+    <w:lsdException w:uiPriority="0" w:name="Medium Grid 2"/>
+    <w:lsdException w:uiPriority="0" w:name="Medium Grid 3"/>
+    <w:lsdException w:uiPriority="0" w:name="Dark List"/>
+    <w:lsdException w:uiPriority="0" w:name="Colorful Shading"/>
+    <w:lsdException w:uiPriority="0" w:name="Colorful List"/>
+    <w:lsdException w:uiPriority="0" w:name="Colorful Grid"/>
+    <w:lsdException w:uiPriority="0" w:name="Light Shading Accent 1"/>
+    <w:lsdException w:uiPriority="0" w:name="Light List Accent 1"/>
+    <w:lsdException w:uiPriority="0" w:name="Light Grid Accent 1"/>
+    <w:lsdException w:uiPriority="0" w:name="Medium Shading 1 Accent 1"/>
+    <w:lsdException w:uiPriority="0" w:name="Medium Shading 2 Accent 1"/>
+    <w:lsdException w:uiPriority="0" w:name="Medium List 1 Accent 1"/>
+    <w:lsdException w:uiPriority="0" w:name="Medium List 2 Accent 1"/>
+    <w:lsdException w:uiPriority="0" w:name="Medium Grid 1 Accent 1"/>
+    <w:lsdException w:uiPriority="0" w:name="Medium Grid 2 Accent 1"/>
+    <w:lsdException w:uiPriority="0" w:name="Medium Grid 3 Accent 1"/>
+    <w:lsdException w:uiPriority="0" w:name="Dark List Accent 1"/>
+    <w:lsdException w:uiPriority="0" w:name="Colorful Shading Accent 1"/>
+    <w:lsdException w:uiPriority="0" w:name="Colorful List Accent 1"/>
+    <w:lsdException w:uiPriority="0" w:name="Colorful Grid Accent 1"/>
+    <w:lsdException w:uiPriority="0" w:name="Light Shading Accent 2"/>
+    <w:lsdException w:uiPriority="0" w:name="Light List Accent 2"/>
+    <w:lsdException w:uiPriority="0" w:name="Light Grid Accent 2"/>
+    <w:lsdException w:uiPriority="0" w:name="Medium Shading 1 Accent 2"/>
+    <w:lsdException w:uiPriority="0" w:name="Medium Shading 2 Accent 2"/>
+    <w:lsdException w:uiPriority="0" w:name="Medium List 1 Accent 2"/>
+    <w:lsdException w:uiPriority="0" w:name="Medium List 2 Accent 2"/>
+    <w:lsdException w:uiPriority="0" w:name="Medium Grid 1 Accent 2"/>
+    <w:lsdException w:uiPriority="0" w:name="Medium Grid 2 Accent 2"/>
+    <w:lsdException w:uiPriority="0" w:name="Medium Grid 3 Accent 2"/>
+    <w:lsdException w:uiPriority="0" w:name="Dark List Accent 2"/>
+    <w:lsdException w:uiPriority="0" w:name="Colorful Shading Accent 2"/>
+    <w:lsdException w:uiPriority="0" w:name="Colorful List Accent 2"/>
+    <w:lsdException w:uiPriority="0" w:name="Colorful Grid Accent 2"/>
+    <w:lsdException w:uiPriority="0" w:name="Light Shading Accent 3"/>
+    <w:lsdException w:uiPriority="0" w:name="Light List Accent 3"/>
+    <w:lsdException w:uiPriority="0" w:name="Light Grid Accent 3"/>
+    <w:lsdException w:uiPriority="0" w:name="Medium Shading 1 Accent 3"/>
+    <w:lsdException w:uiPriority="0" w:name="Medium Shading 2 Accent 3"/>
+    <w:lsdException w:uiPriority="0" w:name="Medium List 1 Accent 3"/>
+    <w:lsdException w:uiPriority="0" w:name="Medium List 2 Accent 3"/>
+    <w:lsdException w:uiPriority="0" w:name="Medium Grid 1 Accent 3"/>
+    <w:lsdException w:uiPriority="0" w:name="Medium Grid 2 Accent 3"/>
+    <w:lsdException w:uiPriority="0" w:name="Medium Grid 3 Accent 3"/>
+    <w:lsdException w:uiPriority="0" w:name="Dark List Accent 3"/>
+    <w:lsdException w:uiPriority="0" w:name="Colorful Shading Accent 3"/>
+    <w:lsdException w:uiPriority="0" w:name="Colorful List Accent 3"/>
+    <w:lsdException w:uiPriority="0" w:name="Colorful Grid Accent 3"/>
+    <w:lsdException w:uiPriority="0" w:name="Light Shading Accent 4"/>
+    <w:lsdException w:uiPriority="0" w:name="Light List Accent 4"/>
+    <w:lsdException w:uiPriority="0" w:name="Light Grid Accent 4"/>
+    <w:lsdException w:uiPriority="0" w:name="Medium Shading 1 Accent 4"/>
+    <w:lsdException w:uiPriority="0" w:name="Medium Shading 2 Accent 4"/>
+    <w:lsdException w:uiPriority="0" w:name="Medium List 1 Accent 4"/>
+    <w:lsdException w:uiPriority="0" w:name="Medium List 2 Accent 4"/>
+    <w:lsdException w:uiPriority="0" w:name="Medium Grid 1 Accent 4"/>
+    <w:lsdException w:uiPriority="0" w:name="Medium Grid 2 Accent 4"/>
+    <w:lsdException w:uiPriority="0" w:name="Medium Grid 3 Accent 4"/>
+    <w:lsdException w:uiPriority="0" w:name="Dark List Accent 4"/>
+    <w:lsdException w:uiPriority="0" w:name="Colorful Shading Accent 4"/>
+    <w:lsdException w:uiPriority="0" w:name="Colorful List Accent 4"/>
+    <w:lsdException w:uiPriority="0" w:name="Colorful Grid Accent 4"/>
+    <w:lsdException w:uiPriority="0" w:name="Light Shading Accent 5"/>
+    <w:lsdException w:uiPriority="0" w:name="Light List Accent 5"/>
+    <w:lsdException w:uiPriority="0" w:name="Light Grid Accent 5"/>
+    <w:lsdException w:uiPriority="0" w:name="Medium Shading 1 Accent 5"/>
+    <w:lsdException w:uiPriority="0" w:name="Medium Shading 2 Accent 5"/>
+    <w:lsdException w:uiPriority="0" w:name="Medium List 1 Accent 5"/>
+    <w:lsdException w:uiPriority="0" w:name="Medium List 2 Accent 5"/>
+    <w:lsdException w:uiPriority="0" w:name="Medium Grid 1 Accent 5"/>
+    <w:lsdException w:uiPriority="0" w:name="Medium Grid 2 Accent 5"/>
+    <w:lsdException w:uiPriority="0" w:name="Medium Grid 3 Accent 5"/>
+    <w:lsdException w:uiPriority="0" w:name="Dark List Accent 5"/>
+    <w:lsdException w:uiPriority="0" w:name="Colorful Shading Accent 5"/>
+    <w:lsdException w:uiPriority="0" w:name="Colorful List Accent 5"/>
+    <w:lsdException w:uiPriority="0" w:name="Colorful Grid Accent 5"/>
+    <w:lsdException w:uiPriority="0" w:name="Light Shading Accent 6"/>
+    <w:lsdException w:uiPriority="0" w:name="Light List Accent 6"/>
+    <w:lsdException w:uiPriority="0" w:name="Light Grid Accent 6"/>
+    <w:lsdException w:uiPriority="0" w:name="Medium Shading 1 Accent 6"/>
+    <w:lsdException w:uiPriority="0" w:name="Medium Shading 2 Accent 6"/>
+    <w:lsdException w:uiPriority="0" w:name="Medium List 1 Accent 6"/>
+    <w:lsdException w:uiPriority="0" w:name="Medium List 2 Accent 6"/>
+    <w:lsdException w:uiPriority="0" w:name="Medium Grid 1 Accent 6"/>
+    <w:lsdException w:uiPriority="0" w:name="Medium Grid 2 Accent 6"/>
+    <w:lsdException w:uiPriority="0" w:name="Medium Grid 3 Accent 6"/>
+    <w:lsdException w:uiPriority="0" w:name="Dark List Accent 6"/>
+    <w:lsdException w:uiPriority="0" w:name="Colorful Shading Accent 6"/>
+    <w:lsdException w:uiPriority="0" w:name="Colorful List Accent 6"/>
+    <w:lsdException w:uiPriority="0" w:name="Colorful Grid Accent 6"/>
   </w:latentStyles>
   <w:style w:type="paragraph" w:default="1" w:styleId="1">
     <w:name w:val="Normal"/>
@@ -769,11 +1068,33 @@
       <w:jc w:val="both"/>
     </w:pPr>
     <w:rPr>
-      <w:rFonts w:eastAsia="宋体"/>
+      <w:rFonts w:ascii="Times New Roman" w:hAnsi="Times New Roman" w:eastAsia="宋体" w:cs="Times New Roman"/>
       <w:kern w:val="2"/>
       <w:sz w:val="21"/>
-      <w:lang w:val="en-US" w:eastAsia="zh-CN"/>
+      <w:lang w:val="en-US" w:eastAsia="zh-CN" w:bidi="ar-SA"/>
     </w:rPr>
+  </w:style>
+  <w:style w:type="character" w:default="1" w:styleId="2">
+    <w:name w:val="Default Paragraph Font"/>
+    <w:unhideWhenUsed/>
+    <w:uiPriority w:val="0"/>
+  </w:style>
+  <w:style w:type="table" w:default="1" w:styleId="3">
+    <w:name w:val="Normal Table"/>
+    <w:unhideWhenUsed/>
+    <w:uiPriority w:val="0"/>
+    <w:tblPr>
+      <w:tblLayout w:type="fixed"/>
+      <w:tblCellMar>
+        <w:top w:w="0" w:type="dxa"/>
+        <w:left w:w="108" w:type="dxa"/>
+        <w:bottom w:w="0" w:type="dxa"/>
+        <w:right w:w="108" w:type="dxa"/>
+      </w:tblCellMar>
+    </w:tblPr>
+    <w:tcPr>
+      <w:textDirection w:val="lrTb"/>
+    </w:tcPr>
   </w:style>
 </w:styles>
 </file>
